--- a/public/templates/kkprnb/3D_KAJIAN_KKPR_NON_BERUSAHA.docx
+++ b/public/templates/kkprnb/3D_KAJIAN_KKPR_NON_BERUSAHA.docx
@@ -1932,7 +1932,7 @@
                 <w:sz w:val="24"/>
                 <w:szCs w:val="24"/>
               </w:rPr>
-              <w:t>Lengkap</w:t>
+              <w:t>${koordinat}</w:t>
             </w:r>
           </w:p>
         </w:tc>
@@ -2393,16 +2393,7 @@
                 <w:sz w:val="24"/>
                 <w:szCs w:val="24"/>
               </w:rPr>
-              <w:t>}</w:t>
-            </w:r>
-            <w:r>
-              <w:rPr>
-                <w:rFonts w:ascii="Times New Roman" w:eastAsia="Times New Roman" w:hAnsi="Times New Roman" w:cs="Times New Roman"/>
-                <w:color w:val="000000"/>
-                <w:sz w:val="24"/>
-                <w:szCs w:val="24"/>
-              </w:rPr>
-              <w:t xml:space="preserve"> Unit</w:t>
+              <w:t>} Unit</w:t>
             </w:r>
           </w:p>
         </w:tc>
@@ -2503,16 +2494,7 @@
                 <w:sz w:val="24"/>
                 <w:szCs w:val="24"/>
               </w:rPr>
-              <w:t>${jml_lantai}</w:t>
-            </w:r>
-            <w:r>
-              <w:rPr>
-                <w:rFonts w:ascii="Times New Roman" w:eastAsia="Times New Roman" w:hAnsi="Times New Roman" w:cs="Times New Roman"/>
-                <w:color w:val="000000"/>
-                <w:sz w:val="24"/>
-                <w:szCs w:val="24"/>
-              </w:rPr>
-              <w:t xml:space="preserve"> Lantai</w:t>
+              <w:t>${jml_lantai} Lantai</w:t>
             </w:r>
           </w:p>
         </w:tc>
@@ -2613,16 +2595,7 @@
                 <w:sz w:val="24"/>
                 <w:szCs w:val="24"/>
               </w:rPr>
-              <w:t>${luas_lantai}</w:t>
-            </w:r>
-            <w:r>
-              <w:rPr>
-                <w:rFonts w:ascii="Times New Roman" w:eastAsia="Times New Roman" w:hAnsi="Times New Roman" w:cs="Times New Roman"/>
-                <w:color w:val="000000"/>
-                <w:sz w:val="24"/>
-                <w:szCs w:val="24"/>
-              </w:rPr>
-              <w:t xml:space="preserve"> </w:t>
+              <w:t xml:space="preserve">${luas_lantai} </w:t>
             </w:r>
             <w:r>
               <w:rPr>
@@ -2833,16 +2806,7 @@
                 <w:sz w:val="24"/>
                 <w:szCs w:val="24"/>
               </w:rPr>
-              <w:t>${kedalaman_min}</w:t>
-            </w:r>
-            <w:r>
-              <w:rPr>
-                <w:rFonts w:ascii="Times New Roman" w:eastAsia="Times New Roman" w:hAnsi="Times New Roman" w:cs="Times New Roman"/>
-                <w:color w:val="000000"/>
-                <w:sz w:val="24"/>
-                <w:szCs w:val="24"/>
-              </w:rPr>
-              <w:t xml:space="preserve"> Meter</w:t>
+              <w:t>${kedalaman_min} Meter</w:t>
             </w:r>
           </w:p>
         </w:tc>
@@ -2943,16 +2907,7 @@
                 <w:sz w:val="24"/>
                 <w:szCs w:val="24"/>
               </w:rPr>
-              <w:t>${kedalaman_max}</w:t>
-            </w:r>
-            <w:r>
-              <w:rPr>
-                <w:rFonts w:ascii="Times New Roman" w:eastAsia="Times New Roman" w:hAnsi="Times New Roman" w:cs="Times New Roman"/>
-                <w:color w:val="000000"/>
-                <w:sz w:val="24"/>
-                <w:szCs w:val="24"/>
-              </w:rPr>
-              <w:t xml:space="preserve"> Meter</w:t>
+              <w:t>${kedalaman_max} Meter</w:t>
             </w:r>
           </w:p>
         </w:tc>
@@ -3698,7 +3653,25 @@
           <w:sz w:val="24"/>
           <w:szCs w:val="24"/>
         </w:rPr>
-        <w:t>KDB Maksimum:  %</w:t>
+        <w:t>KDB Maksimum:</w:t>
+      </w:r>
+      <w:r>
+        <w:rPr>
+          <w:rFonts w:ascii="Times New Roman" w:eastAsia="Times New Roman" w:hAnsi="Times New Roman" w:cs="Times New Roman"/>
+          <w:color w:val="FF0000"/>
+          <w:sz w:val="24"/>
+          <w:szCs w:val="24"/>
+        </w:rPr>
+        <w:t xml:space="preserve"> ${kdb}</w:t>
+      </w:r>
+      <w:r>
+        <w:rPr>
+          <w:rFonts w:ascii="Times New Roman" w:eastAsia="Times New Roman" w:hAnsi="Times New Roman" w:cs="Times New Roman"/>
+          <w:color w:val="FF0000"/>
+          <w:sz w:val="24"/>
+          <w:szCs w:val="24"/>
+        </w:rPr>
+        <w:t xml:space="preserve"> %</w:t>
       </w:r>
     </w:p>
     <w:p>
@@ -3730,7 +3703,25 @@
           <w:sz w:val="24"/>
           <w:szCs w:val="24"/>
         </w:rPr>
-        <w:t>KLB Maksimum:  %</w:t>
+        <w:t xml:space="preserve">KLB Maksimum:  </w:t>
+      </w:r>
+      <w:r>
+        <w:rPr>
+          <w:rFonts w:ascii="Times New Roman" w:eastAsia="Times New Roman" w:hAnsi="Times New Roman" w:cs="Times New Roman"/>
+          <w:color w:val="FF0000"/>
+          <w:sz w:val="24"/>
+          <w:szCs w:val="24"/>
+        </w:rPr>
+        <w:t xml:space="preserve">${klb} </w:t>
+      </w:r>
+      <w:r>
+        <w:rPr>
+          <w:rFonts w:ascii="Times New Roman" w:eastAsia="Times New Roman" w:hAnsi="Times New Roman" w:cs="Times New Roman"/>
+          <w:color w:val="FF0000"/>
+          <w:sz w:val="24"/>
+          <w:szCs w:val="24"/>
+        </w:rPr>
+        <w:t>%</w:t>
       </w:r>
     </w:p>
     <w:p>
@@ -3762,7 +3753,25 @@
           <w:sz w:val="24"/>
           <w:szCs w:val="24"/>
         </w:rPr>
-        <w:t>KDH Minimum:   %</w:t>
+        <w:t xml:space="preserve">KDH Minimum:   </w:t>
+      </w:r>
+      <w:r>
+        <w:rPr>
+          <w:rFonts w:ascii="Times New Roman" w:eastAsia="Times New Roman" w:hAnsi="Times New Roman" w:cs="Times New Roman"/>
+          <w:color w:val="FF0000"/>
+          <w:sz w:val="24"/>
+          <w:szCs w:val="24"/>
+        </w:rPr>
+        <w:t xml:space="preserve">${kdh} </w:t>
+      </w:r>
+      <w:r>
+        <w:rPr>
+          <w:rFonts w:ascii="Times New Roman" w:eastAsia="Times New Roman" w:hAnsi="Times New Roman" w:cs="Times New Roman"/>
+          <w:color w:val="FF0000"/>
+          <w:sz w:val="24"/>
+          <w:szCs w:val="24"/>
+        </w:rPr>
+        <w:t>%</w:t>
       </w:r>
     </w:p>
     <w:p>
@@ -6991,6 +7000,7 @@
   <w:style w:type="character" w:default="1" w:styleId="DefaultParagraphFont">
     <w:name w:val="Default Paragraph Font"/>
     <w:uiPriority w:val="1"/>
+    <w:semiHidden/>
     <w:unhideWhenUsed/>
   </w:style>
   <w:style w:type="table" w:default="1" w:styleId="TableNormal">

--- a/public/templates/kkprnb/3D_KAJIAN_KKPR_NON_BERUSAHA.docx
+++ b/public/templates/kkprnb/3D_KAJIAN_KKPR_NON_BERUSAHA.docx
@@ -1251,22 +1251,22 @@
                 <w:right w:val="nil"/>
                 <w:between w:val="nil"/>
               </w:pBdr>
-              <w:spacing w:after="160" w:line="360" w:lineRule="auto"/>
-              <w:rPr>
-                <w:rFonts w:ascii="Times New Roman" w:eastAsia="Times New Roman" w:hAnsi="Times New Roman" w:cs="Times New Roman"/>
-                <w:color w:val="000000"/>
-                <w:sz w:val="24"/>
-                <w:szCs w:val="24"/>
-              </w:rPr>
-            </w:pPr>
-            <w:r>
-              <w:rPr>
-                <w:rFonts w:ascii="Times New Roman" w:eastAsia="Times New Roman" w:hAnsi="Times New Roman" w:cs="Times New Roman"/>
-                <w:color w:val="000000"/>
-                <w:sz w:val="24"/>
-                <w:szCs w:val="24"/>
-              </w:rPr>
-              <w:t>Alamat pemohon</w:t>
+              <w:spacing w:line="360" w:lineRule="auto"/>
+              <w:rPr>
+                <w:rFonts w:ascii="Times New Roman" w:eastAsia="Times New Roman" w:hAnsi="Times New Roman" w:cs="Times New Roman"/>
+                <w:color w:val="000000"/>
+                <w:sz w:val="24"/>
+                <w:szCs w:val="24"/>
+              </w:rPr>
+            </w:pPr>
+            <w:r>
+              <w:rPr>
+                <w:rFonts w:ascii="Times New Roman" w:eastAsia="Times New Roman" w:hAnsi="Times New Roman" w:cs="Times New Roman"/>
+                <w:color w:val="000000"/>
+                <w:sz w:val="24"/>
+                <w:szCs w:val="24"/>
+              </w:rPr>
+              <w:t>NIK</w:t>
             </w:r>
           </w:p>
         </w:tc>
@@ -1284,7 +1284,7 @@
                 <w:right w:val="nil"/>
                 <w:between w:val="nil"/>
               </w:pBdr>
-              <w:spacing w:after="160" w:line="360" w:lineRule="auto"/>
+              <w:spacing w:line="360" w:lineRule="auto"/>
               <w:rPr>
                 <w:rFonts w:ascii="Times New Roman" w:eastAsia="Times New Roman" w:hAnsi="Times New Roman" w:cs="Times New Roman"/>
                 <w:color w:val="000000"/>
@@ -1317,22 +1317,40 @@
                 <w:right w:val="nil"/>
                 <w:between w:val="nil"/>
               </w:pBdr>
-              <w:spacing w:after="160" w:line="360" w:lineRule="auto"/>
-              <w:rPr>
-                <w:rFonts w:ascii="Times New Roman" w:eastAsia="Times New Roman" w:hAnsi="Times New Roman" w:cs="Times New Roman"/>
-                <w:color w:val="000000"/>
-                <w:sz w:val="24"/>
-                <w:szCs w:val="24"/>
-              </w:rPr>
-            </w:pPr>
-            <w:r>
-              <w:rPr>
-                <w:rFonts w:ascii="Times New Roman" w:eastAsia="Times New Roman" w:hAnsi="Times New Roman" w:cs="Times New Roman"/>
-                <w:color w:val="000000"/>
-                <w:sz w:val="24"/>
-                <w:szCs w:val="24"/>
-              </w:rPr>
-              <w:t>${alamat_pemohon}</w:t>
+              <w:spacing w:line="360" w:lineRule="auto"/>
+              <w:rPr>
+                <w:rFonts w:ascii="Times New Roman" w:eastAsia="Times New Roman" w:hAnsi="Times New Roman" w:cs="Times New Roman"/>
+                <w:color w:val="000000"/>
+                <w:sz w:val="24"/>
+                <w:szCs w:val="24"/>
+              </w:rPr>
+            </w:pPr>
+            <w:r>
+              <w:rPr>
+                <w:rFonts w:ascii="Times New Roman" w:eastAsia="Times New Roman" w:hAnsi="Times New Roman" w:cs="Times New Roman"/>
+                <w:color w:val="000000"/>
+                <w:sz w:val="24"/>
+                <w:szCs w:val="24"/>
+              </w:rPr>
+              <w:t>${nik</w:t>
+            </w:r>
+            <w:r>
+              <w:rPr>
+                <w:rFonts w:ascii="Times New Roman" w:eastAsia="Times New Roman" w:hAnsi="Times New Roman" w:cs="Times New Roman"/>
+                <w:color w:val="000000"/>
+                <w:sz w:val="24"/>
+                <w:szCs w:val="24"/>
+              </w:rPr>
+              <w:t>_pemohon</w:t>
+            </w:r>
+            <w:r>
+              <w:rPr>
+                <w:rFonts w:ascii="Times New Roman" w:eastAsia="Times New Roman" w:hAnsi="Times New Roman" w:cs="Times New Roman"/>
+                <w:color w:val="000000"/>
+                <w:sz w:val="24"/>
+                <w:szCs w:val="24"/>
+              </w:rPr>
+              <w:t>}</w:t>
             </w:r>
           </w:p>
         </w:tc>
@@ -1367,7 +1385,7 @@
                 <w:sz w:val="24"/>
                 <w:szCs w:val="24"/>
               </w:rPr>
-              <w:t>Kontak pemohon</w:t>
+              <w:t>Alamat pemohon</w:t>
             </w:r>
           </w:p>
         </w:tc>
@@ -1418,59 +1436,6 @@
                 <w:right w:val="nil"/>
                 <w:between w:val="nil"/>
               </w:pBdr>
-              <w:spacing w:line="360" w:lineRule="auto"/>
-              <w:rPr>
-                <w:rFonts w:ascii="Times New Roman" w:eastAsia="Times New Roman" w:hAnsi="Times New Roman" w:cs="Times New Roman"/>
-                <w:color w:val="000000"/>
-                <w:sz w:val="24"/>
-                <w:szCs w:val="24"/>
-              </w:rPr>
-            </w:pPr>
-            <w:r>
-              <w:rPr>
-                <w:rFonts w:ascii="Times New Roman" w:eastAsia="Times New Roman" w:hAnsi="Times New Roman" w:cs="Times New Roman"/>
-                <w:sz w:val="24"/>
-                <w:szCs w:val="24"/>
-              </w:rPr>
-              <w:t>Telp</w:t>
-            </w:r>
-            <w:r>
-              <w:rPr>
-                <w:rFonts w:ascii="Times New Roman" w:eastAsia="Times New Roman" w:hAnsi="Times New Roman" w:cs="Times New Roman"/>
-                <w:color w:val="000000"/>
-                <w:sz w:val="24"/>
-                <w:szCs w:val="24"/>
-              </w:rPr>
-              <w:t xml:space="preserve">/WA: </w:t>
-            </w:r>
-            <w:r>
-              <w:rPr>
-                <w:rFonts w:ascii="Times New Roman" w:eastAsia="Times New Roman" w:hAnsi="Times New Roman" w:cs="Times New Roman"/>
-                <w:color w:val="000000"/>
-                <w:sz w:val="24"/>
-                <w:szCs w:val="24"/>
-              </w:rPr>
-              <w:t>${no_hp}</w:t>
-            </w:r>
-            <w:r>
-              <w:rPr>
-                <w:rFonts w:ascii="Times New Roman" w:eastAsia="Times New Roman" w:hAnsi="Times New Roman" w:cs="Times New Roman"/>
-                <w:color w:val="000000"/>
-                <w:sz w:val="24"/>
-                <w:szCs w:val="24"/>
-              </w:rPr>
-              <w:t xml:space="preserve">                    </w:t>
-            </w:r>
-          </w:p>
-          <w:p>
-            <w:pPr>
-              <w:pBdr>
-                <w:top w:val="nil"/>
-                <w:left w:val="nil"/>
-                <w:bottom w:val="nil"/>
-                <w:right w:val="nil"/>
-                <w:between w:val="nil"/>
-              </w:pBdr>
               <w:spacing w:after="160" w:line="360" w:lineRule="auto"/>
               <w:rPr>
                 <w:rFonts w:ascii="Times New Roman" w:eastAsia="Times New Roman" w:hAnsi="Times New Roman" w:cs="Times New Roman"/>
@@ -1486,16 +1451,7 @@
                 <w:sz w:val="24"/>
                 <w:szCs w:val="24"/>
               </w:rPr>
-              <w:t xml:space="preserve">Email: </w:t>
-            </w:r>
-            <w:r>
-              <w:rPr>
-                <w:rFonts w:ascii="Times New Roman" w:eastAsia="Times New Roman" w:hAnsi="Times New Roman" w:cs="Times New Roman"/>
-                <w:color w:val="000000"/>
-                <w:sz w:val="24"/>
-                <w:szCs w:val="24"/>
-              </w:rPr>
-              <w:t>${email}</w:t>
+              <w:t>${alamat_pemohon}</w:t>
             </w:r>
           </w:p>
         </w:tc>
@@ -1530,7 +1486,7 @@
                 <w:sz w:val="24"/>
                 <w:szCs w:val="24"/>
               </w:rPr>
-              <w:t>Lokasi kegiatan</w:t>
+              <w:t>Kontak pemohon</w:t>
             </w:r>
           </w:p>
         </w:tc>
@@ -1592,119 +1548,37 @@
             <w:r>
               <w:rPr>
                 <w:rFonts w:ascii="Times New Roman" w:eastAsia="Times New Roman" w:hAnsi="Times New Roman" w:cs="Times New Roman"/>
-                <w:color w:val="000000"/>
-                <w:sz w:val="24"/>
-                <w:szCs w:val="24"/>
-              </w:rPr>
-              <w:t xml:space="preserve">Alamat: </w:t>
-            </w:r>
-            <w:r>
-              <w:rPr>
-                <w:rFonts w:ascii="Times New Roman" w:eastAsia="Times New Roman" w:hAnsi="Times New Roman" w:cs="Times New Roman"/>
-                <w:color w:val="000000"/>
-                <w:sz w:val="24"/>
-                <w:szCs w:val="24"/>
-              </w:rPr>
-              <w:t>${alamat_tanah}</w:t>
-            </w:r>
-          </w:p>
-          <w:p>
-            <w:pPr>
-              <w:pBdr>
-                <w:top w:val="nil"/>
-                <w:left w:val="nil"/>
-                <w:bottom w:val="nil"/>
-                <w:right w:val="nil"/>
-                <w:between w:val="nil"/>
-              </w:pBdr>
-              <w:spacing w:line="360" w:lineRule="auto"/>
-              <w:rPr>
-                <w:rFonts w:ascii="Times New Roman" w:eastAsia="Times New Roman" w:hAnsi="Times New Roman" w:cs="Times New Roman"/>
-                <w:color w:val="000000"/>
-                <w:sz w:val="24"/>
-                <w:szCs w:val="24"/>
-              </w:rPr>
-            </w:pPr>
-            <w:r>
-              <w:rPr>
-                <w:rFonts w:ascii="Times New Roman" w:eastAsia="Times New Roman" w:hAnsi="Times New Roman" w:cs="Times New Roman"/>
-                <w:color w:val="000000"/>
-                <w:sz w:val="24"/>
-                <w:szCs w:val="24"/>
-              </w:rPr>
-              <w:t xml:space="preserve">Kelurahan: </w:t>
-            </w:r>
-            <w:r>
-              <w:rPr>
-                <w:rFonts w:ascii="Times New Roman" w:eastAsia="Times New Roman" w:hAnsi="Times New Roman" w:cs="Times New Roman"/>
-                <w:color w:val="000000"/>
-                <w:sz w:val="24"/>
-                <w:szCs w:val="24"/>
-              </w:rPr>
-              <w:t>${kel_tanah}</w:t>
-            </w:r>
-          </w:p>
-          <w:p>
-            <w:pPr>
-              <w:pBdr>
-                <w:top w:val="nil"/>
-                <w:left w:val="nil"/>
-                <w:bottom w:val="nil"/>
-                <w:right w:val="nil"/>
-                <w:between w:val="nil"/>
-              </w:pBdr>
-              <w:spacing w:line="360" w:lineRule="auto"/>
-              <w:rPr>
-                <w:rFonts w:ascii="Times New Roman" w:eastAsia="Times New Roman" w:hAnsi="Times New Roman" w:cs="Times New Roman"/>
-                <w:color w:val="000000"/>
-                <w:sz w:val="24"/>
-                <w:szCs w:val="24"/>
-              </w:rPr>
-            </w:pPr>
-            <w:r>
-              <w:rPr>
-                <w:rFonts w:ascii="Times New Roman" w:eastAsia="Times New Roman" w:hAnsi="Times New Roman" w:cs="Times New Roman"/>
-                <w:color w:val="000000"/>
-                <w:sz w:val="24"/>
-                <w:szCs w:val="24"/>
-              </w:rPr>
-              <w:t xml:space="preserve">Kecamatan: </w:t>
-            </w:r>
-            <w:r>
-              <w:rPr>
-                <w:rFonts w:ascii="Times New Roman" w:eastAsia="Times New Roman" w:hAnsi="Times New Roman" w:cs="Times New Roman"/>
-                <w:color w:val="000000"/>
-                <w:sz w:val="24"/>
-                <w:szCs w:val="24"/>
-              </w:rPr>
-              <w:t>${kec_tanah}</w:t>
-            </w:r>
-          </w:p>
-          <w:p>
-            <w:pPr>
-              <w:pBdr>
-                <w:top w:val="nil"/>
-                <w:left w:val="nil"/>
-                <w:bottom w:val="nil"/>
-                <w:right w:val="nil"/>
-                <w:between w:val="nil"/>
-              </w:pBdr>
-              <w:spacing w:line="360" w:lineRule="auto"/>
-              <w:rPr>
-                <w:rFonts w:ascii="Times New Roman" w:eastAsia="Times New Roman" w:hAnsi="Times New Roman" w:cs="Times New Roman"/>
-                <w:color w:val="000000"/>
-                <w:sz w:val="24"/>
-                <w:szCs w:val="24"/>
-              </w:rPr>
-            </w:pPr>
-            <w:r>
-              <w:rPr>
-                <w:rFonts w:ascii="Times New Roman" w:eastAsia="Times New Roman" w:hAnsi="Times New Roman" w:cs="Times New Roman"/>
-                <w:color w:val="000000"/>
-                <w:sz w:val="24"/>
-                <w:szCs w:val="24"/>
-              </w:rPr>
-              <w:t>Kota: Mataram</w:t>
+                <w:sz w:val="24"/>
+                <w:szCs w:val="24"/>
+              </w:rPr>
+              <w:t>Telp</w:t>
+            </w:r>
+            <w:r>
+              <w:rPr>
+                <w:rFonts w:ascii="Times New Roman" w:eastAsia="Times New Roman" w:hAnsi="Times New Roman" w:cs="Times New Roman"/>
+                <w:color w:val="000000"/>
+                <w:sz w:val="24"/>
+                <w:szCs w:val="24"/>
+              </w:rPr>
+              <w:t xml:space="preserve">/WA: </w:t>
+            </w:r>
+            <w:r>
+              <w:rPr>
+                <w:rFonts w:ascii="Times New Roman" w:eastAsia="Times New Roman" w:hAnsi="Times New Roman" w:cs="Times New Roman"/>
+                <w:color w:val="000000"/>
+                <w:sz w:val="24"/>
+                <w:szCs w:val="24"/>
+              </w:rPr>
+              <w:t>${no_hp}</w:t>
+            </w:r>
+            <w:r>
+              <w:rPr>
+                <w:rFonts w:ascii="Times New Roman" w:eastAsia="Times New Roman" w:hAnsi="Times New Roman" w:cs="Times New Roman"/>
+                <w:color w:val="000000"/>
+                <w:sz w:val="24"/>
+                <w:szCs w:val="24"/>
+              </w:rPr>
+              <w:t xml:space="preserve">                    </w:t>
             </w:r>
           </w:p>
           <w:p>
@@ -1731,7 +1605,16 @@
                 <w:sz w:val="24"/>
                 <w:szCs w:val="24"/>
               </w:rPr>
-              <w:t>Provinsi: Nusa Tenggara Barat</w:t>
+              <w:t xml:space="preserve">Email: </w:t>
+            </w:r>
+            <w:r>
+              <w:rPr>
+                <w:rFonts w:ascii="Times New Roman" w:eastAsia="Times New Roman" w:hAnsi="Times New Roman" w:cs="Times New Roman"/>
+                <w:color w:val="000000"/>
+                <w:sz w:val="24"/>
+                <w:szCs w:val="24"/>
+              </w:rPr>
+              <w:t>${email}</w:t>
             </w:r>
           </w:p>
         </w:tc>
@@ -1766,7 +1649,7 @@
                 <w:sz w:val="24"/>
                 <w:szCs w:val="24"/>
               </w:rPr>
-              <w:t>Jenis kegiatan</w:t>
+              <w:t>Lokasi kegiatan</w:t>
             </w:r>
           </w:p>
         </w:tc>
@@ -1817,6 +1700,141 @@
                 <w:right w:val="nil"/>
                 <w:between w:val="nil"/>
               </w:pBdr>
+              <w:spacing w:line="360" w:lineRule="auto"/>
+              <w:rPr>
+                <w:rFonts w:ascii="Times New Roman" w:eastAsia="Times New Roman" w:hAnsi="Times New Roman" w:cs="Times New Roman"/>
+                <w:color w:val="000000"/>
+                <w:sz w:val="24"/>
+                <w:szCs w:val="24"/>
+              </w:rPr>
+            </w:pPr>
+            <w:r>
+              <w:rPr>
+                <w:rFonts w:ascii="Times New Roman" w:eastAsia="Times New Roman" w:hAnsi="Times New Roman" w:cs="Times New Roman"/>
+                <w:color w:val="000000"/>
+                <w:sz w:val="24"/>
+                <w:szCs w:val="24"/>
+              </w:rPr>
+              <w:t xml:space="preserve">Alamat: </w:t>
+            </w:r>
+            <w:r>
+              <w:rPr>
+                <w:rFonts w:ascii="Times New Roman" w:eastAsia="Times New Roman" w:hAnsi="Times New Roman" w:cs="Times New Roman"/>
+                <w:color w:val="000000"/>
+                <w:sz w:val="24"/>
+                <w:szCs w:val="24"/>
+              </w:rPr>
+              <w:t>${alamat_tanah}</w:t>
+            </w:r>
+          </w:p>
+          <w:p>
+            <w:pPr>
+              <w:pBdr>
+                <w:top w:val="nil"/>
+                <w:left w:val="nil"/>
+                <w:bottom w:val="nil"/>
+                <w:right w:val="nil"/>
+                <w:between w:val="nil"/>
+              </w:pBdr>
+              <w:spacing w:line="360" w:lineRule="auto"/>
+              <w:rPr>
+                <w:rFonts w:ascii="Times New Roman" w:eastAsia="Times New Roman" w:hAnsi="Times New Roman" w:cs="Times New Roman"/>
+                <w:color w:val="000000"/>
+                <w:sz w:val="24"/>
+                <w:szCs w:val="24"/>
+              </w:rPr>
+            </w:pPr>
+            <w:r>
+              <w:rPr>
+                <w:rFonts w:ascii="Times New Roman" w:eastAsia="Times New Roman" w:hAnsi="Times New Roman" w:cs="Times New Roman"/>
+                <w:color w:val="000000"/>
+                <w:sz w:val="24"/>
+                <w:szCs w:val="24"/>
+              </w:rPr>
+              <w:t xml:space="preserve">Kelurahan: </w:t>
+            </w:r>
+            <w:r>
+              <w:rPr>
+                <w:rFonts w:ascii="Times New Roman" w:eastAsia="Times New Roman" w:hAnsi="Times New Roman" w:cs="Times New Roman"/>
+                <w:color w:val="000000"/>
+                <w:sz w:val="24"/>
+                <w:szCs w:val="24"/>
+              </w:rPr>
+              <w:t>${kel_tanah}</w:t>
+            </w:r>
+          </w:p>
+          <w:p>
+            <w:pPr>
+              <w:pBdr>
+                <w:top w:val="nil"/>
+                <w:left w:val="nil"/>
+                <w:bottom w:val="nil"/>
+                <w:right w:val="nil"/>
+                <w:between w:val="nil"/>
+              </w:pBdr>
+              <w:spacing w:line="360" w:lineRule="auto"/>
+              <w:rPr>
+                <w:rFonts w:ascii="Times New Roman" w:eastAsia="Times New Roman" w:hAnsi="Times New Roman" w:cs="Times New Roman"/>
+                <w:color w:val="000000"/>
+                <w:sz w:val="24"/>
+                <w:szCs w:val="24"/>
+              </w:rPr>
+            </w:pPr>
+            <w:r>
+              <w:rPr>
+                <w:rFonts w:ascii="Times New Roman" w:eastAsia="Times New Roman" w:hAnsi="Times New Roman" w:cs="Times New Roman"/>
+                <w:color w:val="000000"/>
+                <w:sz w:val="24"/>
+                <w:szCs w:val="24"/>
+              </w:rPr>
+              <w:t xml:space="preserve">Kecamatan: </w:t>
+            </w:r>
+            <w:r>
+              <w:rPr>
+                <w:rFonts w:ascii="Times New Roman" w:eastAsia="Times New Roman" w:hAnsi="Times New Roman" w:cs="Times New Roman"/>
+                <w:color w:val="000000"/>
+                <w:sz w:val="24"/>
+                <w:szCs w:val="24"/>
+              </w:rPr>
+              <w:t>${kec_tanah}</w:t>
+            </w:r>
+          </w:p>
+          <w:p>
+            <w:pPr>
+              <w:pBdr>
+                <w:top w:val="nil"/>
+                <w:left w:val="nil"/>
+                <w:bottom w:val="nil"/>
+                <w:right w:val="nil"/>
+                <w:between w:val="nil"/>
+              </w:pBdr>
+              <w:spacing w:line="360" w:lineRule="auto"/>
+              <w:rPr>
+                <w:rFonts w:ascii="Times New Roman" w:eastAsia="Times New Roman" w:hAnsi="Times New Roman" w:cs="Times New Roman"/>
+                <w:color w:val="000000"/>
+                <w:sz w:val="24"/>
+                <w:szCs w:val="24"/>
+              </w:rPr>
+            </w:pPr>
+            <w:r>
+              <w:rPr>
+                <w:rFonts w:ascii="Times New Roman" w:eastAsia="Times New Roman" w:hAnsi="Times New Roman" w:cs="Times New Roman"/>
+                <w:color w:val="000000"/>
+                <w:sz w:val="24"/>
+                <w:szCs w:val="24"/>
+              </w:rPr>
+              <w:t>Kota: Mataram</w:t>
+            </w:r>
+          </w:p>
+          <w:p>
+            <w:pPr>
+              <w:pBdr>
+                <w:top w:val="nil"/>
+                <w:left w:val="nil"/>
+                <w:bottom w:val="nil"/>
+                <w:right w:val="nil"/>
+                <w:between w:val="nil"/>
+              </w:pBdr>
               <w:spacing w:after="160" w:line="360" w:lineRule="auto"/>
               <w:rPr>
                 <w:rFonts w:ascii="Times New Roman" w:eastAsia="Times New Roman" w:hAnsi="Times New Roman" w:cs="Times New Roman"/>
@@ -1832,7 +1850,7 @@
                 <w:sz w:val="24"/>
                 <w:szCs w:val="24"/>
               </w:rPr>
-              <w:t>${jenis_kegiatan}</w:t>
+              <w:t>Provinsi: Nusa Tenggara Barat</w:t>
             </w:r>
           </w:p>
         </w:tc>
@@ -1867,7 +1885,7 @@
                 <w:sz w:val="24"/>
                 <w:szCs w:val="24"/>
               </w:rPr>
-              <w:t>Titik koordinat</w:t>
+              <w:t>Jenis kegiatan</w:t>
             </w:r>
           </w:p>
         </w:tc>
@@ -1900,7 +1918,7 @@
                 <w:sz w:val="24"/>
                 <w:szCs w:val="24"/>
               </w:rPr>
-              <w:t xml:space="preserve">:   </w:t>
+              <w:t>:</w:t>
             </w:r>
           </w:p>
         </w:tc>
@@ -1929,10 +1947,11 @@
             <w:r>
               <w:rPr>
                 <w:rFonts w:ascii="Times New Roman" w:eastAsia="Times New Roman" w:hAnsi="Times New Roman" w:cs="Times New Roman"/>
-                <w:sz w:val="24"/>
-                <w:szCs w:val="24"/>
-              </w:rPr>
-              <w:t>${koordinat}</w:t>
+                <w:color w:val="000000"/>
+                <w:sz w:val="24"/>
+                <w:szCs w:val="24"/>
+              </w:rPr>
+              <w:t>${jenis_kegiatan}</w:t>
             </w:r>
           </w:p>
         </w:tc>
@@ -1967,7 +1986,7 @@
                 <w:sz w:val="24"/>
                 <w:szCs w:val="24"/>
               </w:rPr>
-              <w:t>Luas permohonan pemanfaatan ruang</w:t>
+              <w:t>Titik koordinat</w:t>
             </w:r>
           </w:p>
         </w:tc>
@@ -2000,7 +2019,7 @@
                 <w:sz w:val="24"/>
                 <w:szCs w:val="24"/>
               </w:rPr>
-              <w:t>:</w:t>
+              <w:t xml:space="preserve">:   </w:t>
             </w:r>
           </w:p>
         </w:tc>
@@ -2029,29 +2048,10 @@
             <w:r>
               <w:rPr>
                 <w:rFonts w:ascii="Times New Roman" w:eastAsia="Times New Roman" w:hAnsi="Times New Roman" w:cs="Times New Roman"/>
-                <w:color w:val="000000"/>
-                <w:sz w:val="24"/>
-                <w:szCs w:val="24"/>
-              </w:rPr>
-              <w:t xml:space="preserve"> </w:t>
-            </w:r>
-            <w:r>
-              <w:rPr>
-                <w:rFonts w:ascii="Times New Roman" w:eastAsia="Times New Roman" w:hAnsi="Times New Roman" w:cs="Times New Roman"/>
-                <w:color w:val="000000"/>
-                <w:sz w:val="24"/>
-                <w:szCs w:val="24"/>
-              </w:rPr>
-              <w:t>${luas_tanah}</w:t>
-            </w:r>
-            <w:r>
-              <w:rPr>
-                <w:rFonts w:ascii="Times New Roman" w:eastAsia="Times New Roman" w:hAnsi="Times New Roman" w:cs="Times New Roman"/>
-                <w:color w:val="000000"/>
-                <w:sz w:val="24"/>
-                <w:szCs w:val="24"/>
-              </w:rPr>
-              <w:t xml:space="preserve"> m² </w:t>
+                <w:sz w:val="24"/>
+                <w:szCs w:val="24"/>
+              </w:rPr>
+              <w:t>${koordinat}</w:t>
             </w:r>
           </w:p>
         </w:tc>
@@ -2086,7 +2086,7 @@
                 <w:sz w:val="24"/>
                 <w:szCs w:val="24"/>
               </w:rPr>
-              <w:t>Informasi penguasaan tanah</w:t>
+              <w:t>Luas permohonan pemanfaatan ruang</w:t>
             </w:r>
           </w:p>
         </w:tc>
@@ -2137,41 +2137,40 @@
                 <w:right w:val="nil"/>
                 <w:between w:val="nil"/>
               </w:pBdr>
-              <w:spacing w:line="360" w:lineRule="auto"/>
-              <w:rPr>
-                <w:rFonts w:ascii="Times New Roman" w:eastAsia="Times New Roman" w:hAnsi="Times New Roman" w:cs="Times New Roman"/>
-                <w:color w:val="000000"/>
-                <w:sz w:val="24"/>
-                <w:szCs w:val="24"/>
-              </w:rPr>
-            </w:pPr>
-            <w:r>
-              <w:rPr>
-                <w:rFonts w:ascii="Times New Roman" w:eastAsia="Times New Roman" w:hAnsi="Times New Roman" w:cs="Times New Roman"/>
-                <w:color w:val="000000"/>
-                <w:sz w:val="24"/>
-                <w:szCs w:val="24"/>
-              </w:rPr>
-              <w:t>${</w:t>
-            </w:r>
-            <w:r>
-              <w:rPr>
-                <w:rFonts w:ascii="Times New Roman" w:eastAsia="Times New Roman" w:hAnsi="Times New Roman" w:cs="Times New Roman"/>
-                <w:color w:val="000000"/>
-                <w:sz w:val="24"/>
-                <w:szCs w:val="24"/>
-                <w:lang w:val="en-ID"/>
-              </w:rPr>
-              <w:t>penguasaan_tanah</w:t>
-            </w:r>
-            <w:r>
-              <w:rPr>
-                <w:rFonts w:ascii="Times New Roman" w:eastAsia="Times New Roman" w:hAnsi="Times New Roman" w:cs="Times New Roman"/>
-                <w:color w:val="000000"/>
-                <w:sz w:val="24"/>
-                <w:szCs w:val="24"/>
-              </w:rPr>
-              <w:t>}</w:t>
+              <w:spacing w:after="160" w:line="360" w:lineRule="auto"/>
+              <w:rPr>
+                <w:rFonts w:ascii="Times New Roman" w:eastAsia="Times New Roman" w:hAnsi="Times New Roman" w:cs="Times New Roman"/>
+                <w:color w:val="000000"/>
+                <w:sz w:val="24"/>
+                <w:szCs w:val="24"/>
+              </w:rPr>
+            </w:pPr>
+            <w:r>
+              <w:rPr>
+                <w:rFonts w:ascii="Times New Roman" w:eastAsia="Times New Roman" w:hAnsi="Times New Roman" w:cs="Times New Roman"/>
+                <w:color w:val="000000"/>
+                <w:sz w:val="24"/>
+                <w:szCs w:val="24"/>
+              </w:rPr>
+              <w:t xml:space="preserve"> </w:t>
+            </w:r>
+            <w:r>
+              <w:rPr>
+                <w:rFonts w:ascii="Times New Roman" w:eastAsia="Times New Roman" w:hAnsi="Times New Roman" w:cs="Times New Roman"/>
+                <w:color w:val="000000"/>
+                <w:sz w:val="24"/>
+                <w:szCs w:val="24"/>
+              </w:rPr>
+              <w:t>${luas_tanah}</w:t>
+            </w:r>
+            <w:r>
+              <w:rPr>
+                <w:rFonts w:ascii="Times New Roman" w:eastAsia="Times New Roman" w:hAnsi="Times New Roman" w:cs="Times New Roman"/>
+                <w:color w:val="000000"/>
+                <w:sz w:val="24"/>
+                <w:szCs w:val="24"/>
+              </w:rPr>
+              <w:t xml:space="preserve"> m² </w:t>
             </w:r>
           </w:p>
         </w:tc>
@@ -2206,7 +2205,7 @@
                 <w:sz w:val="24"/>
                 <w:szCs w:val="24"/>
               </w:rPr>
-              <w:t>Sudah ada bangunan</w:t>
+              <w:t>Informasi penguasaan tanah</w:t>
             </w:r>
           </w:p>
         </w:tc>
@@ -2257,22 +2256,41 @@
                 <w:right w:val="nil"/>
                 <w:between w:val="nil"/>
               </w:pBdr>
-              <w:spacing w:after="160" w:line="360" w:lineRule="auto"/>
-              <w:rPr>
-                <w:rFonts w:ascii="Times New Roman" w:eastAsia="Times New Roman" w:hAnsi="Times New Roman" w:cs="Times New Roman"/>
-                <w:color w:val="000000"/>
-                <w:sz w:val="24"/>
-                <w:szCs w:val="24"/>
-              </w:rPr>
-            </w:pPr>
-            <w:r>
-              <w:rPr>
-                <w:rFonts w:ascii="Times New Roman" w:eastAsia="Times New Roman" w:hAnsi="Times New Roman" w:cs="Times New Roman"/>
-                <w:color w:val="000000"/>
-                <w:sz w:val="24"/>
-                <w:szCs w:val="24"/>
-              </w:rPr>
-              <w:t>${ada_bangunan}</w:t>
+              <w:spacing w:line="360" w:lineRule="auto"/>
+              <w:rPr>
+                <w:rFonts w:ascii="Times New Roman" w:eastAsia="Times New Roman" w:hAnsi="Times New Roman" w:cs="Times New Roman"/>
+                <w:color w:val="000000"/>
+                <w:sz w:val="24"/>
+                <w:szCs w:val="24"/>
+              </w:rPr>
+            </w:pPr>
+            <w:r>
+              <w:rPr>
+                <w:rFonts w:ascii="Times New Roman" w:eastAsia="Times New Roman" w:hAnsi="Times New Roman" w:cs="Times New Roman"/>
+                <w:color w:val="000000"/>
+                <w:sz w:val="24"/>
+                <w:szCs w:val="24"/>
+              </w:rPr>
+              <w:t>${</w:t>
+            </w:r>
+            <w:r>
+              <w:rPr>
+                <w:rFonts w:ascii="Times New Roman" w:eastAsia="Times New Roman" w:hAnsi="Times New Roman" w:cs="Times New Roman"/>
+                <w:color w:val="000000"/>
+                <w:sz w:val="24"/>
+                <w:szCs w:val="24"/>
+                <w:lang w:val="en-ID"/>
+              </w:rPr>
+              <w:t>penguasaan_tanah</w:t>
+            </w:r>
+            <w:r>
+              <w:rPr>
+                <w:rFonts w:ascii="Times New Roman" w:eastAsia="Times New Roman" w:hAnsi="Times New Roman" w:cs="Times New Roman"/>
+                <w:color w:val="000000"/>
+                <w:sz w:val="24"/>
+                <w:szCs w:val="24"/>
+              </w:rPr>
+              <w:t>}</w:t>
             </w:r>
           </w:p>
         </w:tc>
@@ -2307,7 +2325,7 @@
                 <w:sz w:val="24"/>
                 <w:szCs w:val="24"/>
               </w:rPr>
-              <w:t>Jumlah bangunan yang direncanakan</w:t>
+              <w:t>Sudah ada bangunan</w:t>
             </w:r>
           </w:p>
         </w:tc>
@@ -2358,42 +2376,22 @@
                 <w:right w:val="nil"/>
                 <w:between w:val="nil"/>
               </w:pBdr>
-              <w:spacing w:line="360" w:lineRule="auto"/>
-              <w:rPr>
-                <w:rFonts w:ascii="Times New Roman" w:eastAsia="Times New Roman" w:hAnsi="Times New Roman" w:cs="Times New Roman"/>
-                <w:color w:val="000000"/>
-                <w:sz w:val="24"/>
-                <w:szCs w:val="24"/>
-                <w:lang w:val="en-ID"/>
-              </w:rPr>
-            </w:pPr>
-            <w:r>
-              <w:rPr>
-                <w:rFonts w:ascii="Times New Roman" w:eastAsia="Times New Roman" w:hAnsi="Times New Roman" w:cs="Times New Roman"/>
-                <w:color w:val="000000"/>
-                <w:sz w:val="24"/>
-                <w:szCs w:val="24"/>
-              </w:rPr>
-              <w:t>${</w:t>
-            </w:r>
-            <w:r>
-              <w:rPr>
-                <w:rFonts w:ascii="Times New Roman" w:eastAsia="Times New Roman" w:hAnsi="Times New Roman" w:cs="Times New Roman"/>
-                <w:color w:val="000000"/>
-                <w:sz w:val="24"/>
-                <w:szCs w:val="24"/>
-                <w:lang w:val="en-ID"/>
-              </w:rPr>
-              <w:t>jml_bangunan</w:t>
-            </w:r>
-            <w:r>
-              <w:rPr>
-                <w:rFonts w:ascii="Times New Roman" w:eastAsia="Times New Roman" w:hAnsi="Times New Roman" w:cs="Times New Roman"/>
-                <w:color w:val="000000"/>
-                <w:sz w:val="24"/>
-                <w:szCs w:val="24"/>
-              </w:rPr>
-              <w:t>} Unit</w:t>
+              <w:spacing w:after="160" w:line="360" w:lineRule="auto"/>
+              <w:rPr>
+                <w:rFonts w:ascii="Times New Roman" w:eastAsia="Times New Roman" w:hAnsi="Times New Roman" w:cs="Times New Roman"/>
+                <w:color w:val="000000"/>
+                <w:sz w:val="24"/>
+                <w:szCs w:val="24"/>
+              </w:rPr>
+            </w:pPr>
+            <w:r>
+              <w:rPr>
+                <w:rFonts w:ascii="Times New Roman" w:eastAsia="Times New Roman" w:hAnsi="Times New Roman" w:cs="Times New Roman"/>
+                <w:color w:val="000000"/>
+                <w:sz w:val="24"/>
+                <w:szCs w:val="24"/>
+              </w:rPr>
+              <w:t>${ada_bangunan}</w:t>
             </w:r>
           </w:p>
         </w:tc>
@@ -2428,7 +2426,7 @@
                 <w:sz w:val="24"/>
                 <w:szCs w:val="24"/>
               </w:rPr>
-              <w:t>Rencana lantai bangunan</w:t>
+              <w:t>Jumlah bangunan yang direncanakan</w:t>
             </w:r>
           </w:p>
         </w:tc>
@@ -2479,22 +2477,42 @@
                 <w:right w:val="nil"/>
                 <w:between w:val="nil"/>
               </w:pBdr>
-              <w:spacing w:after="160" w:line="360" w:lineRule="auto"/>
-              <w:rPr>
-                <w:rFonts w:ascii="Times New Roman" w:eastAsia="Times New Roman" w:hAnsi="Times New Roman" w:cs="Times New Roman"/>
-                <w:color w:val="000000"/>
-                <w:sz w:val="24"/>
-                <w:szCs w:val="24"/>
-              </w:rPr>
-            </w:pPr>
-            <w:r>
-              <w:rPr>
-                <w:rFonts w:ascii="Times New Roman" w:eastAsia="Times New Roman" w:hAnsi="Times New Roman" w:cs="Times New Roman"/>
-                <w:color w:val="000000"/>
-                <w:sz w:val="24"/>
-                <w:szCs w:val="24"/>
-              </w:rPr>
-              <w:t>${jml_lantai} Lantai</w:t>
+              <w:spacing w:line="360" w:lineRule="auto"/>
+              <w:rPr>
+                <w:rFonts w:ascii="Times New Roman" w:eastAsia="Times New Roman" w:hAnsi="Times New Roman" w:cs="Times New Roman"/>
+                <w:color w:val="000000"/>
+                <w:sz w:val="24"/>
+                <w:szCs w:val="24"/>
+                <w:lang w:val="en-ID"/>
+              </w:rPr>
+            </w:pPr>
+            <w:r>
+              <w:rPr>
+                <w:rFonts w:ascii="Times New Roman" w:eastAsia="Times New Roman" w:hAnsi="Times New Roman" w:cs="Times New Roman"/>
+                <w:color w:val="000000"/>
+                <w:sz w:val="24"/>
+                <w:szCs w:val="24"/>
+              </w:rPr>
+              <w:t>${</w:t>
+            </w:r>
+            <w:r>
+              <w:rPr>
+                <w:rFonts w:ascii="Times New Roman" w:eastAsia="Times New Roman" w:hAnsi="Times New Roman" w:cs="Times New Roman"/>
+                <w:color w:val="000000"/>
+                <w:sz w:val="24"/>
+                <w:szCs w:val="24"/>
+                <w:lang w:val="en-ID"/>
+              </w:rPr>
+              <w:t>jml_bangunan</w:t>
+            </w:r>
+            <w:r>
+              <w:rPr>
+                <w:rFonts w:ascii="Times New Roman" w:eastAsia="Times New Roman" w:hAnsi="Times New Roman" w:cs="Times New Roman"/>
+                <w:color w:val="000000"/>
+                <w:sz w:val="24"/>
+                <w:szCs w:val="24"/>
+              </w:rPr>
+              <w:t>} Unit</w:t>
             </w:r>
           </w:p>
         </w:tc>
@@ -2529,7 +2547,7 @@
                 <w:sz w:val="24"/>
                 <w:szCs w:val="24"/>
               </w:rPr>
-              <w:t>Rencana luas lantai bangunan</w:t>
+              <w:t>Rencana lantai bangunan</w:t>
             </w:r>
           </w:p>
         </w:tc>
@@ -2595,15 +2613,7 @@
                 <w:sz w:val="24"/>
                 <w:szCs w:val="24"/>
               </w:rPr>
-              <w:t xml:space="preserve">${luas_lantai} </w:t>
-            </w:r>
-            <w:r>
-              <w:rPr>
-                <w:rFonts w:ascii="Times New Roman" w:eastAsia="Times New Roman" w:hAnsi="Times New Roman" w:cs="Times New Roman"/>
-                <w:sz w:val="24"/>
-                <w:szCs w:val="24"/>
-              </w:rPr>
-              <w:t>m²</w:t>
+              <w:t>${jml_lantai} Lantai</w:t>
             </w:r>
           </w:p>
         </w:tc>
@@ -2639,6 +2649,115 @@
                 <w:szCs w:val="24"/>
               </w:rPr>
               <w:lastRenderedPageBreak/>
+              <w:t>Rencana luas lantai bangunan</w:t>
+            </w:r>
+          </w:p>
+        </w:tc>
+        <w:tc>
+          <w:tcPr>
+            <w:tcW w:w="382" w:type="dxa"/>
+            <w:vAlign w:val="center"/>
+          </w:tcPr>
+          <w:p>
+            <w:pPr>
+              <w:pBdr>
+                <w:top w:val="nil"/>
+                <w:left w:val="nil"/>
+                <w:bottom w:val="nil"/>
+                <w:right w:val="nil"/>
+                <w:between w:val="nil"/>
+              </w:pBdr>
+              <w:spacing w:after="160" w:line="360" w:lineRule="auto"/>
+              <w:rPr>
+                <w:rFonts w:ascii="Times New Roman" w:eastAsia="Times New Roman" w:hAnsi="Times New Roman" w:cs="Times New Roman"/>
+                <w:color w:val="000000"/>
+                <w:sz w:val="24"/>
+                <w:szCs w:val="24"/>
+              </w:rPr>
+            </w:pPr>
+            <w:r>
+              <w:rPr>
+                <w:rFonts w:ascii="Times New Roman" w:eastAsia="Times New Roman" w:hAnsi="Times New Roman" w:cs="Times New Roman"/>
+                <w:color w:val="000000"/>
+                <w:sz w:val="24"/>
+                <w:szCs w:val="24"/>
+              </w:rPr>
+              <w:t>:</w:t>
+            </w:r>
+          </w:p>
+        </w:tc>
+        <w:tc>
+          <w:tcPr>
+            <w:tcW w:w="5103" w:type="dxa"/>
+            <w:vAlign w:val="center"/>
+          </w:tcPr>
+          <w:p>
+            <w:pPr>
+              <w:pBdr>
+                <w:top w:val="nil"/>
+                <w:left w:val="nil"/>
+                <w:bottom w:val="nil"/>
+                <w:right w:val="nil"/>
+                <w:between w:val="nil"/>
+              </w:pBdr>
+              <w:spacing w:after="160" w:line="360" w:lineRule="auto"/>
+              <w:rPr>
+                <w:rFonts w:ascii="Times New Roman" w:eastAsia="Times New Roman" w:hAnsi="Times New Roman" w:cs="Times New Roman"/>
+                <w:color w:val="000000"/>
+                <w:sz w:val="24"/>
+                <w:szCs w:val="24"/>
+              </w:rPr>
+            </w:pPr>
+            <w:r>
+              <w:rPr>
+                <w:rFonts w:ascii="Times New Roman" w:eastAsia="Times New Roman" w:hAnsi="Times New Roman" w:cs="Times New Roman"/>
+                <w:color w:val="000000"/>
+                <w:sz w:val="24"/>
+                <w:szCs w:val="24"/>
+              </w:rPr>
+              <w:t xml:space="preserve">${luas_lantai} </w:t>
+            </w:r>
+            <w:r>
+              <w:rPr>
+                <w:rFonts w:ascii="Times New Roman" w:eastAsia="Times New Roman" w:hAnsi="Times New Roman" w:cs="Times New Roman"/>
+                <w:sz w:val="24"/>
+                <w:szCs w:val="24"/>
+              </w:rPr>
+              <w:t>m²</w:t>
+            </w:r>
+          </w:p>
+        </w:tc>
+      </w:tr>
+      <w:tr>
+        <w:tc>
+          <w:tcPr>
+            <w:tcW w:w="3925" w:type="dxa"/>
+            <w:vAlign w:val="center"/>
+          </w:tcPr>
+          <w:p>
+            <w:pPr>
+              <w:pBdr>
+                <w:top w:val="nil"/>
+                <w:left w:val="nil"/>
+                <w:bottom w:val="nil"/>
+                <w:right w:val="nil"/>
+                <w:between w:val="nil"/>
+              </w:pBdr>
+              <w:spacing w:after="160" w:line="360" w:lineRule="auto"/>
+              <w:rPr>
+                <w:rFonts w:ascii="Times New Roman" w:eastAsia="Times New Roman" w:hAnsi="Times New Roman" w:cs="Times New Roman"/>
+                <w:color w:val="000000"/>
+                <w:sz w:val="24"/>
+                <w:szCs w:val="24"/>
+              </w:rPr>
+            </w:pPr>
+            <w:r>
+              <w:rPr>
+                <w:rFonts w:ascii="Times New Roman" w:eastAsia="Times New Roman" w:hAnsi="Times New Roman" w:cs="Times New Roman"/>
+                <w:color w:val="000000"/>
+                <w:sz w:val="24"/>
+                <w:szCs w:val="24"/>
+              </w:rPr>
               <w:t>Rencana Teknis Bangunan dan/atau induk kawasan</w:t>
             </w:r>
           </w:p>
@@ -3484,6 +3603,7 @@
           <w:sz w:val="24"/>
           <w:szCs w:val="24"/>
         </w:rPr>
+        <w:lastRenderedPageBreak/>
         <w:t>(jelaskan ketentuan zonasi yang berlaku pada persil yang dimohonkan sesuai dengan pola ruang yang ada).</w:t>
       </w:r>
     </w:p>
@@ -3559,7 +3679,6 @@
           <w:sz w:val="24"/>
           <w:szCs w:val="24"/>
         </w:rPr>
-        <w:lastRenderedPageBreak/>
         <w:t>Muatan lampiran indikasi program:</w:t>
       </w:r>
     </w:p>
@@ -4226,7 +4345,19 @@
           <w:sz w:val="24"/>
           <w:szCs w:val="24"/>
         </w:rPr>
-        <w:t xml:space="preserve">Dijelaskan apakah ada kebijakan khusus terkait dengan intensitas pemanfaatan ruang, dijelaskan terlebih dahulu intensitas pemanfaatan ruang sesuai RTR kemudian bila ada kebijakan misal penyesuaian persentase KDB atau KDH agar dijelaskan justifikasinya. </w:t>
+        <w:t xml:space="preserve">Dijelaskan apakah ada kebijakan khusus terkait dengan intensitas pemanfaatan ruang, dijelaskan terlebih dahulu intensitas pemanfaatan ruang sesuai RTR kemudian </w:t>
+      </w:r>
+      <w:r>
+        <w:rPr>
+          <w:rFonts w:ascii="Times New Roman" w:eastAsia="Times New Roman" w:hAnsi="Times New Roman" w:cs="Times New Roman"/>
+          <w:i/>
+          <w:iCs/>
+          <w:color w:val="FF0000"/>
+          <w:sz w:val="24"/>
+          <w:szCs w:val="24"/>
+        </w:rPr>
+        <w:lastRenderedPageBreak/>
+        <w:t xml:space="preserve">bila ada kebijakan misal penyesuaian persentase KDB atau KDH agar dijelaskan justifikasinya. </w:t>
       </w:r>
     </w:p>
     <w:p>
